--- a/Articles-Writed/Человек/Психология/Воспитание подростков.docx
+++ b/Articles-Writed/Человек/Психология/Воспитание подростков.docx
@@ -264,7 +264,7 @@
           <w:rFonts w:ascii="Arial" w:hAnsi="Arial" w:cs="Arial"/>
           <w:color w:val="000000"/>
         </w:rPr>
-        <w:t>Очень часто родители не замечают различных отклонений в поведении своего чада, от незнания, или же по другим причи</w:t>
+        <w:t>Очень ча</w:t>
       </w:r>
       <w:bookmarkStart w:id="0" w:name="_GoBack"/>
       <w:bookmarkEnd w:id="0"/>
@@ -273,45 +273,7 @@
           <w:rFonts w:ascii="Arial" w:hAnsi="Arial" w:cs="Arial"/>
           <w:color w:val="000000"/>
         </w:rPr>
-        <w:t>нам, оставляя "на растерзания" душевной боли. Обязательно стоит поговорить на эту тему и понять, требуется-ли помощь. Сходить к врачу никогда не бывает лишним.</w:t>
-      </w:r>
-    </w:p>
-    <w:p>
-      <w:pPr>
-        <w:pStyle w:val="im-mess"/>
-        <w:shd w:val="clear" w:color="auto" w:fill="FFFFFF"/>
-        <w:spacing w:before="0" w:beforeAutospacing="0" w:after="60" w:afterAutospacing="0"/>
-        <w:ind w:right="60"/>
-        <w:rPr>
-          <w:rFonts w:ascii="Arial" w:hAnsi="Arial" w:cs="Arial"/>
-          <w:color w:val="000000"/>
-        </w:rPr>
-      </w:pPr>
-      <w:r>
-        <w:rPr>
-          <w:rFonts w:ascii="Arial" w:hAnsi="Arial" w:cs="Arial"/>
-          <w:color w:val="000000"/>
-        </w:rPr>
-        <w:t> </w:t>
-      </w:r>
-    </w:p>
-    <w:p>
-      <w:pPr>
-        <w:pStyle w:val="im-mess"/>
-        <w:shd w:val="clear" w:color="auto" w:fill="FFFFFF"/>
-        <w:spacing w:before="0" w:beforeAutospacing="0" w:after="60" w:afterAutospacing="0" w:line="270" w:lineRule="atLeast"/>
-        <w:ind w:left="60" w:right="60"/>
-        <w:rPr>
-          <w:rFonts w:ascii="Arial" w:hAnsi="Arial" w:cs="Arial"/>
-          <w:color w:val="000000"/>
-        </w:rPr>
-      </w:pPr>
-      <w:r>
-        <w:rPr>
-          <w:rFonts w:ascii="Arial" w:hAnsi="Arial" w:cs="Arial"/>
-          <w:color w:val="000000"/>
-        </w:rPr>
-        <w:t>Я надеюсь ты сохраняешь где-нибудь все статьи </w:t>
+        <w:t>сто родители не замечают различных отклонений в поведении своего чада, от незнания, или же по другим причинам, оставляя "на растерзания" душевной боли. Обязательно стоит поговорить на эту тему и понять, требуется-ли помощь. Сходить к врачу никогда не бывает лишним.</w:t>
       </w:r>
     </w:p>
     <w:p/>
